--- a/game_reviews/translations/congo-king-quad-shot (Version 1).docx
+++ b/game_reviews/translations/congo-king-quad-shot (Version 1).docx
@@ -8,18 +8,6 @@
       </w:pPr>
       <w:r>
         <w:t>Play Congo King Quad Shot Free Online Review | 100 Paylines</w:t>
-      </w:r>
-    </w:p>
-    <w:p>
-      <w:r/>
-      <w:r>
-        <w:rPr>
-          <w:b/>
-        </w:rPr>
-        <w:t>Meta description</w:t>
-      </w:r>
-      <w:r>
-        <w:t>: Experience the thrill of winning with Congo King Quad Shot. 100 paylines, x4 jackpots, and 15 free spins. Play free online here.</w:t>
       </w:r>
     </w:p>
     <w:p>
@@ -397,9 +385,18 @@
       <w:r/>
       <w:r>
         <w:rPr>
+          <w:b/>
+        </w:rPr>
+        <w:t>Play Congo King Quad Shot Free Online Review | 100 Paylines</w:t>
+      </w:r>
+    </w:p>
+    <w:p>
+      <w:r/>
+      <w:r>
+        <w:rPr>
           <w:i/>
         </w:rPr>
-        <w:t>DALLE, please create a feature image fitting the game "Congo King Quad Shot" that meets the following requirements: - The image should be in cartoon style - The image should feature a happy Maya warrior with glasses. The image should capture the adventurous spirit of the game and convey the excitement of exploring through the jungle. Please ensure the colors used in the image are vibrant and eye-catching. The image should be appealing and encourage players to take a chance on the game.</w:t>
+        <w:t>Experience the thrill of winning with Congo King Quad Shot. 100 paylines, x4 jackpots, and 15 free spins. Play free online here.</w:t>
       </w:r>
     </w:p>
     <w:sectPr>

--- a/game_reviews/translations/congo-king-quad-shot (Version 1).docx
+++ b/game_reviews/translations/congo-king-quad-shot (Version 1).docx
@@ -8,6 +8,18 @@
       </w:pPr>
       <w:r>
         <w:t>Play Congo King Quad Shot Free Online Review | 100 Paylines</w:t>
+      </w:r>
+    </w:p>
+    <w:p>
+      <w:r/>
+      <w:r>
+        <w:rPr>
+          <w:b/>
+        </w:rPr>
+        <w:t>Meta description</w:t>
+      </w:r>
+      <w:r>
+        <w:t>: Experience the thrill of winning with Congo King Quad Shot. 100 paylines, x4 jackpots, and 15 free spins. Play free online here.</w:t>
       </w:r>
     </w:p>
     <w:p>
@@ -385,18 +397,9 @@
       <w:r/>
       <w:r>
         <w:rPr>
-          <w:b/>
-        </w:rPr>
-        <w:t>Play Congo King Quad Shot Free Online Review | 100 Paylines</w:t>
-      </w:r>
-    </w:p>
-    <w:p>
-      <w:r/>
-      <w:r>
-        <w:rPr>
           <w:i/>
         </w:rPr>
-        <w:t>Experience the thrill of winning with Congo King Quad Shot. 100 paylines, x4 jackpots, and 15 free spins. Play free online here.</w:t>
+        <w:t>DALLE, please create a feature image fitting the game "Congo King Quad Shot" that meets the following requirements: - The image should be in cartoon style - The image should feature a happy Maya warrior with glasses. The image should capture the adventurous spirit of the game and convey the excitement of exploring through the jungle. Please ensure the colors used in the image are vibrant and eye-catching. The image should be appealing and encourage players to take a chance on the game.</w:t>
       </w:r>
     </w:p>
     <w:sectPr>
